--- a/filters/net.sf.okapi.filters.openxml.tests/ootput/TagDeli.docx
+++ b/filters/net.sf.okapi.filters.openxml.tests/ootput/TagDeli.docx
@@ -32,14 +32,14 @@
         </w:r>
       </w:del>
       <w:r>
-        <w:t xml:space="preserve">&lt;x0&gt;</w:t>
+        <w:t xml:space="preserve">{x0}</w:t>
       </w:r>
       <w:ins w:id="1" w:author="HIGINBOTHAMDW" w:date="2009-05-07T16:14:00Z">
         <w:r>
           <w:rPr>
             <w:i/>
           </w:rPr>
-          <w:t xml:space="preserve">&lt;g1&gt;owslay &lt;/g2&gt;</w:t>
+          <w:t xml:space="preserve">{g1}owslay {/g2}</w:t>
         </w:r>
       </w:ins>
       <w:ins w:id="2" w:author="HIGINBOTHAMDW" w:date="2009-05-07T16:15:00Z">
@@ -47,14 +47,14 @@
           <w:rPr>
             <w:smallCaps/>
           </w:rPr>
-          <w:t xml:space="preserve">&lt;g3&gt;edray &lt;/g4&gt;</w:t>
+          <w:t xml:space="preserve">{g3}edray {/g4}</w:t>
         </w:r>
       </w:ins>
       <w:r>
-        <w:t>&lt;g5&gt;oxfay ishay eadday.&lt;/g6&gt;</w:t>
+        <w:t>{g5}oxfay ishay eadday.{/g6}</w:t>
       </w:r>
       <w:r>
-        <w:t xml:space="preserve">&lt;g7&gt; &lt;/g8&gt;</w:t>
+        <w:t xml:space="preserve">{g7} {/g8}</w:t>
       </w:r>
     </w:p>
     <w:sectPr>

--- a/filters/net.sf.okapi.filters.openxml.tests/ootput/TagDeli.docx
+++ b/filters/net.sf.okapi.filters.openxml.tests/ootput/TagDeli.docx
@@ -51,10 +51,7 @@
         </w:r>
       </w:ins>
       <w:r>
-        <w:t>{g5}oxfay ishay eadday.{/g6}</w:t>
-      </w:r>
-      <w:r>
-        <w:t xml:space="preserve">{g7} {/g8}</w:t>
+        <w:t xml:space="preserve">oxfay ishay eadday. </w:t>
       </w:r>
     </w:p>
     <w:sectPr>
